--- a/WEB322_F20_Assignment 1-AirBnB .docx
+++ b/WEB322_F20_Assignment 1-AirBnB .docx
@@ -11,7 +11,7 @@
     </w:p>
     <w:p>
       <w:pPr>
-        <w:pStyle w:val="Title"/>
+        <w:pStyle w:val="a3"/>
       </w:pPr>
       <w:r>
         <w:t>WEB 322</w:t>
@@ -19,7 +19,7 @@
     </w:p>
     <w:p>
       <w:pPr>
-        <w:pStyle w:val="Heading1"/>
+        <w:pStyle w:val="1"/>
       </w:pPr>
       <w:r>
         <w:t>Assignment 1</w:t>
@@ -133,6 +133,14 @@
         </w:rPr>
         <w:t xml:space="preserve"> should be uploaded to the Blackboard by midnight on the deadline date. </w:t>
       </w:r>
+      <w:proofErr w:type="spellStart"/>
+      <w:r>
+        <w:rPr>
+          <w:color w:val="333333"/>
+        </w:rPr>
+        <w:t>está</w:t>
+      </w:r>
+      <w:proofErr w:type="spellEnd"/>
     </w:p>
     <w:p>
       <w:pPr>
@@ -303,7 +311,7 @@
     </w:p>
     <w:p>
       <w:pPr>
-        <w:pStyle w:val="Heading1"/>
+        <w:pStyle w:val="1"/>
       </w:pPr>
       <w:r>
         <w:t>Submission Checklist</w:t>
@@ -311,7 +319,7 @@
     </w:p>
     <w:p>
       <w:pPr>
-        <w:pStyle w:val="ListParagraph"/>
+        <w:pStyle w:val="a8"/>
         <w:numPr>
           <w:ilvl w:val="0"/>
           <w:numId w:val="9"/>
@@ -323,7 +331,7 @@
     </w:p>
     <w:p>
       <w:pPr>
-        <w:pStyle w:val="ListParagraph"/>
+        <w:pStyle w:val="a8"/>
         <w:numPr>
           <w:ilvl w:val="0"/>
           <w:numId w:val="9"/>
@@ -335,7 +343,7 @@
     </w:p>
     <w:p>
       <w:pPr>
-        <w:pStyle w:val="ListParagraph"/>
+        <w:pStyle w:val="a8"/>
         <w:numPr>
           <w:ilvl w:val="0"/>
           <w:numId w:val="9"/>
@@ -347,7 +355,7 @@
     </w:p>
     <w:p>
       <w:pPr>
-        <w:pStyle w:val="ListParagraph"/>
+        <w:pStyle w:val="a8"/>
         <w:numPr>
           <w:ilvl w:val="1"/>
           <w:numId w:val="9"/>
@@ -359,25 +367,20 @@
     </w:p>
     <w:p>
       <w:pPr>
-        <w:pStyle w:val="ListParagraph"/>
+        <w:pStyle w:val="a8"/>
         <w:numPr>
           <w:ilvl w:val="1"/>
           <w:numId w:val="9"/>
         </w:numPr>
       </w:pPr>
-      <w:proofErr w:type="gramStart"/>
-      <w:r>
-        <w:t>OR,</w:t>
-      </w:r>
-      <w:proofErr w:type="gramEnd"/>
-      <w:r>
-        <w:t xml:space="preserve"> a URL to your unlisted YouTube video report as described above</w:t>
+      <w:r>
+        <w:t>OR, a URL to your unlisted YouTube video report as described above</w:t>
       </w:r>
     </w:p>
     <w:p/>
     <w:p>
       <w:pPr>
-        <w:pStyle w:val="Heading2"/>
+        <w:pStyle w:val="2"/>
         <w:keepNext w:val="0"/>
         <w:keepLines w:val="0"/>
         <w:spacing w:after="80"/>
@@ -600,7 +603,7 @@
     </w:p>
     <w:p>
       <w:pPr>
-        <w:pStyle w:val="Heading1"/>
+        <w:pStyle w:val="1"/>
         <w:keepNext w:val="0"/>
         <w:keepLines w:val="0"/>
         <w:spacing w:before="480"/>
@@ -684,7 +687,7 @@
     <w:p/>
     <w:tbl>
       <w:tblPr>
-        <w:tblStyle w:val="a0"/>
+        <w:tblStyle w:val="a6"/>
         <w:tblW w:w="9029" w:type="dxa"/>
         <w:tblBorders>
           <w:top w:val="single" w:sz="8" w:space="0" w:color="000000"/>
@@ -836,7 +839,6 @@
           <w:docPartUnique/>
         </w:docPartObj>
       </w:sdtPr>
-      <w:sdtEndPr/>
       <w:sdtContent>
         <w:p>
           <w:pPr>
@@ -1060,7 +1062,7 @@
     <w:p/>
     <w:p>
       <w:pPr>
-        <w:pStyle w:val="Heading1"/>
+        <w:pStyle w:val="1"/>
         <w:spacing w:before="0" w:after="0"/>
         <w:rPr>
           <w:color w:val="980000"/>
@@ -1073,7 +1075,7 @@
     </w:p>
     <w:p>
       <w:pPr>
-        <w:pStyle w:val="Heading1"/>
+        <w:pStyle w:val="1"/>
         <w:spacing w:before="0" w:after="0"/>
         <w:rPr>
           <w:color w:val="980000"/>
@@ -1108,7 +1110,7 @@
     <w:p/>
     <w:p>
       <w:pPr>
-        <w:pStyle w:val="Heading1"/>
+        <w:pStyle w:val="1"/>
         <w:spacing w:before="0" w:after="0"/>
       </w:pPr>
       <w:bookmarkStart w:id="4" w:name="_idn3r25c90vt" w:colFirst="0" w:colLast="0"/>
@@ -1168,7 +1170,7 @@
     </w:p>
     <w:p>
       <w:pPr>
-        <w:pStyle w:val="Heading1"/>
+        <w:pStyle w:val="1"/>
         <w:spacing w:before="0" w:after="0"/>
         <w:rPr>
           <w:color w:val="980000"/>
@@ -1181,7 +1183,7 @@
     </w:p>
     <w:p>
       <w:pPr>
-        <w:pStyle w:val="Heading2"/>
+        <w:pStyle w:val="2"/>
         <w:spacing w:before="0" w:after="0"/>
         <w:rPr>
           <w:color w:val="980000"/>
@@ -1333,7 +1335,7 @@
       <w:r>
         <w:t xml:space="preserve">  </w:t>
       </w:r>
-      <w:hyperlink r:id="rId7">
+      <w:hyperlink r:id="rId8">
         <w:r>
           <w:rPr>
             <w:color w:val="1155CC"/>
@@ -1493,7 +1495,7 @@
                     <pic:cNvPicPr preferRelativeResize="0"/>
                   </pic:nvPicPr>
                   <pic:blipFill>
-                    <a:blip r:embed="rId8"/>
+                    <a:blip r:embed="rId9"/>
                     <a:srcRect/>
                     <a:stretch>
                       <a:fillRect/>
@@ -1600,7 +1602,7 @@
     </w:p>
     <w:p>
       <w:pPr>
-        <w:pStyle w:val="Heading2"/>
+        <w:pStyle w:val="2"/>
         <w:spacing w:before="0" w:after="0"/>
         <w:rPr>
           <w:color w:val="980000"/>
@@ -1613,7 +1615,7 @@
     </w:p>
     <w:p>
       <w:pPr>
-        <w:pStyle w:val="Heading2"/>
+        <w:pStyle w:val="2"/>
         <w:spacing w:before="0" w:after="0"/>
         <w:rPr>
           <w:color w:val="980000"/>
@@ -1698,7 +1700,7 @@
                     <pic:cNvPicPr preferRelativeResize="0"/>
                   </pic:nvPicPr>
                   <pic:blipFill>
-                    <a:blip r:embed="rId9"/>
+                    <a:blip r:embed="rId10"/>
                     <a:srcRect/>
                     <a:stretch>
                       <a:fillRect/>
@@ -1729,15 +1731,7 @@
         <w:t xml:space="preserve">Note, every room must have an image, title, and price rate per night. </w:t>
       </w:r>
       <w:r>
-        <w:t xml:space="preserve">This view must also have a header, </w:t>
-      </w:r>
-      <w:proofErr w:type="gramStart"/>
-      <w:r>
-        <w:t>navigation</w:t>
-      </w:r>
-      <w:proofErr w:type="gramEnd"/>
-      <w:r>
-        <w:t xml:space="preserve"> and footer like the home page. </w:t>
+        <w:t xml:space="preserve">This view must also have a header, navigation and footer like the home page. </w:t>
       </w:r>
     </w:p>
     <w:p>
@@ -1769,7 +1763,7 @@
     <w:p/>
     <w:p>
       <w:pPr>
-        <w:pStyle w:val="Heading2"/>
+        <w:pStyle w:val="2"/>
         <w:spacing w:before="0" w:after="0"/>
       </w:pPr>
       <w:bookmarkStart w:id="9" w:name="_mnu6kowmk2fo" w:colFirst="0" w:colLast="0"/>
@@ -1882,7 +1876,7 @@
                     <pic:cNvPicPr preferRelativeResize="0"/>
                   </pic:nvPicPr>
                   <pic:blipFill>
-                    <a:blip r:embed="rId10"/>
+                    <a:blip r:embed="rId11"/>
                     <a:srcRect/>
                     <a:stretch>
                       <a:fillRect/>
@@ -1910,7 +1904,7 @@
     <w:p/>
     <w:p>
       <w:pPr>
-        <w:pStyle w:val="Heading1"/>
+        <w:pStyle w:val="1"/>
         <w:spacing w:before="0" w:after="0"/>
         <w:rPr>
           <w:color w:val="980000"/>
@@ -2015,7 +2009,7 @@
     <w:p/>
     <w:p>
       <w:pPr>
-        <w:pStyle w:val="Heading2"/>
+        <w:pStyle w:val="2"/>
         <w:spacing w:before="0" w:after="0"/>
         <w:rPr>
           <w:color w:val="980000"/>
@@ -2047,7 +2041,7 @@
     </w:p>
     <w:tbl>
       <w:tblPr>
-        <w:tblStyle w:val="a1"/>
+        <w:tblStyle w:val="a7"/>
         <w:tblW w:w="9459" w:type="dxa"/>
         <w:tblBorders>
           <w:top w:val="single" w:sz="8" w:space="0" w:color="000000"/>
@@ -3280,8 +3274,8 @@
       </w:r>
     </w:p>
     <w:sectPr>
-      <w:footerReference w:type="default" r:id="rId11"/>
-      <w:footerReference w:type="first" r:id="rId12"/>
+      <w:footerReference w:type="default" r:id="rId12"/>
+      <w:footerReference w:type="first" r:id="rId13"/>
       <w:pgSz w:w="11909" w:h="16834"/>
       <w:pgMar w:top="1440" w:right="1440" w:bottom="1440" w:left="1440" w:header="720" w:footer="720" w:gutter="0"/>
       <w:pgNumType w:start="0"/>
@@ -4430,7 +4424,7 @@
   <w:docDefaults>
     <w:rPrDefault>
       <w:rPr>
-        <w:rFonts w:ascii="Arial" w:eastAsia="Arial" w:hAnsi="Arial" w:cs="Arial"/>
+        <w:rFonts w:ascii="Arial" w:eastAsiaTheme="minorEastAsia" w:hAnsi="Arial" w:cs="Arial"/>
         <w:sz w:val="22"/>
         <w:szCs w:val="22"/>
         <w:lang w:val="en-GB" w:eastAsia="en-CA" w:bidi="ar-SA"/>
@@ -4820,14 +4814,14 @@
     <w:lsdException w:name="Unresolved Mention" w:semiHidden="1" w:unhideWhenUsed="1"/>
     <w:lsdException w:name="Smart Link" w:semiHidden="1" w:unhideWhenUsed="1"/>
   </w:latentStyles>
-  <w:style w:type="paragraph" w:default="1" w:styleId="Normal">
+  <w:style w:type="paragraph" w:default="1" w:styleId="a">
     <w:name w:val="Normal"/>
     <w:qFormat/>
   </w:style>
-  <w:style w:type="paragraph" w:styleId="Heading1">
+  <w:style w:type="paragraph" w:styleId="1">
     <w:name w:val="heading 1"/>
-    <w:basedOn w:val="Normal"/>
-    <w:next w:val="Normal"/>
+    <w:basedOn w:val="a"/>
+    <w:next w:val="a"/>
     <w:uiPriority w:val="9"/>
     <w:qFormat/>
     <w:pPr>
@@ -4841,10 +4835,10 @@
       <w:szCs w:val="40"/>
     </w:rPr>
   </w:style>
-  <w:style w:type="paragraph" w:styleId="Heading2">
+  <w:style w:type="paragraph" w:styleId="2">
     <w:name w:val="heading 2"/>
-    <w:basedOn w:val="Normal"/>
-    <w:next w:val="Normal"/>
+    <w:basedOn w:val="a"/>
+    <w:next w:val="a"/>
     <w:uiPriority w:val="9"/>
     <w:unhideWhenUsed/>
     <w:qFormat/>
@@ -4859,10 +4853,10 @@
       <w:szCs w:val="32"/>
     </w:rPr>
   </w:style>
-  <w:style w:type="paragraph" w:styleId="Heading3">
+  <w:style w:type="paragraph" w:styleId="3">
     <w:name w:val="heading 3"/>
-    <w:basedOn w:val="Normal"/>
-    <w:next w:val="Normal"/>
+    <w:basedOn w:val="a"/>
+    <w:next w:val="a"/>
     <w:uiPriority w:val="9"/>
     <w:semiHidden/>
     <w:unhideWhenUsed/>
@@ -4879,10 +4873,10 @@
       <w:szCs w:val="28"/>
     </w:rPr>
   </w:style>
-  <w:style w:type="paragraph" w:styleId="Heading4">
+  <w:style w:type="paragraph" w:styleId="4">
     <w:name w:val="heading 4"/>
-    <w:basedOn w:val="Normal"/>
-    <w:next w:val="Normal"/>
+    <w:basedOn w:val="a"/>
+    <w:next w:val="a"/>
     <w:uiPriority w:val="9"/>
     <w:semiHidden/>
     <w:unhideWhenUsed/>
@@ -4899,10 +4893,10 @@
       <w:szCs w:val="24"/>
     </w:rPr>
   </w:style>
-  <w:style w:type="paragraph" w:styleId="Heading5">
+  <w:style w:type="paragraph" w:styleId="5">
     <w:name w:val="heading 5"/>
-    <w:basedOn w:val="Normal"/>
-    <w:next w:val="Normal"/>
+    <w:basedOn w:val="a"/>
+    <w:next w:val="a"/>
     <w:uiPriority w:val="9"/>
     <w:semiHidden/>
     <w:unhideWhenUsed/>
@@ -4917,10 +4911,10 @@
       <w:color w:val="666666"/>
     </w:rPr>
   </w:style>
-  <w:style w:type="paragraph" w:styleId="Heading6">
+  <w:style w:type="paragraph" w:styleId="6">
     <w:name w:val="heading 6"/>
-    <w:basedOn w:val="Normal"/>
-    <w:next w:val="Normal"/>
+    <w:basedOn w:val="a"/>
+    <w:next w:val="a"/>
     <w:uiPriority w:val="9"/>
     <w:semiHidden/>
     <w:unhideWhenUsed/>
@@ -4936,13 +4930,13 @@
       <w:color w:val="666666"/>
     </w:rPr>
   </w:style>
-  <w:style w:type="character" w:default="1" w:styleId="DefaultParagraphFont">
+  <w:style w:type="character" w:default="1" w:styleId="a0">
     <w:name w:val="Default Paragraph Font"/>
     <w:uiPriority w:val="1"/>
     <w:semiHidden/>
     <w:unhideWhenUsed/>
   </w:style>
-  <w:style w:type="table" w:default="1" w:styleId="TableNormal">
+  <w:style w:type="table" w:default="1" w:styleId="a1">
     <w:name w:val="Normal Table"/>
     <w:uiPriority w:val="99"/>
     <w:semiHidden/>
@@ -4957,16 +4951,16 @@
       </w:tblCellMar>
     </w:tblPr>
   </w:style>
-  <w:style w:type="numbering" w:default="1" w:styleId="NoList">
+  <w:style w:type="numbering" w:default="1" w:styleId="a2">
     <w:name w:val="No List"/>
     <w:uiPriority w:val="99"/>
     <w:semiHidden/>
     <w:unhideWhenUsed/>
   </w:style>
-  <w:style w:type="paragraph" w:styleId="Title">
+  <w:style w:type="paragraph" w:styleId="a3">
     <w:name w:val="Title"/>
-    <w:basedOn w:val="Normal"/>
-    <w:next w:val="Normal"/>
+    <w:basedOn w:val="a"/>
+    <w:next w:val="a"/>
     <w:uiPriority w:val="10"/>
     <w:qFormat/>
     <w:pPr>
@@ -4979,10 +4973,10 @@
       <w:szCs w:val="52"/>
     </w:rPr>
   </w:style>
-  <w:style w:type="paragraph" w:styleId="Subtitle">
+  <w:style w:type="paragraph" w:styleId="a4">
     <w:name w:val="Subtitle"/>
-    <w:basedOn w:val="Normal"/>
-    <w:next w:val="Normal"/>
+    <w:basedOn w:val="a"/>
+    <w:next w:val="a"/>
     <w:uiPriority w:val="11"/>
     <w:qFormat/>
     <w:pPr>
@@ -4996,8 +4990,8 @@
       <w:szCs w:val="30"/>
     </w:rPr>
   </w:style>
-  <w:style w:type="table" w:customStyle="1" w:styleId="a">
-    <w:basedOn w:val="TableNormal"/>
+  <w:style w:type="table" w:customStyle="1" w:styleId="a5">
+    <w:basedOn w:val="a1"/>
     <w:tblPr>
       <w:tblStyleRowBandSize w:val="1"/>
       <w:tblStyleColBandSize w:val="1"/>
@@ -5009,8 +5003,8 @@
       </w:tblCellMar>
     </w:tblPr>
   </w:style>
-  <w:style w:type="table" w:customStyle="1" w:styleId="a0">
-    <w:basedOn w:val="TableNormal"/>
+  <w:style w:type="table" w:customStyle="1" w:styleId="a6">
+    <w:basedOn w:val="a1"/>
     <w:tblPr>
       <w:tblStyleRowBandSize w:val="1"/>
       <w:tblStyleColBandSize w:val="1"/>
@@ -5022,8 +5016,8 @@
       </w:tblCellMar>
     </w:tblPr>
   </w:style>
-  <w:style w:type="table" w:customStyle="1" w:styleId="a1">
-    <w:basedOn w:val="TableNormal"/>
+  <w:style w:type="table" w:customStyle="1" w:styleId="a7">
+    <w:basedOn w:val="a1"/>
     <w:pPr>
       <w:spacing w:line="240" w:lineRule="auto"/>
     </w:pPr>
@@ -5041,9 +5035,9 @@
       </w:tblCellMar>
     </w:tblPr>
   </w:style>
-  <w:style w:type="paragraph" w:styleId="ListParagraph">
+  <w:style w:type="paragraph" w:styleId="a8">
     <w:name w:val="List Paragraph"/>
-    <w:basedOn w:val="Normal"/>
+    <w:basedOn w:val="a"/>
     <w:uiPriority w:val="34"/>
     <w:qFormat/>
     <w:rsid w:val="00D613D7"/>
@@ -5373,4 +5367,16 @@
   </a:objectDefaults>
   <a:extraClrSchemeLst/>
 </a:theme>
+</file>
+
+<file path=customXml/item1.xml><?xml version="1.0" encoding="utf-8"?>
+<b:Sources xmlns:b="http://schemas.openxmlformats.org/officeDocument/2006/bibliography" xmlns="http://schemas.openxmlformats.org/officeDocument/2006/bibliography" SelectedStyle="\APASixthEditionOfficeOnline.xsl" StyleName="APA" Version="6"/>
+</file>
+
+<file path=customXml/itemProps1.xml><?xml version="1.0" encoding="utf-8"?>
+<ds:datastoreItem xmlns:ds="http://schemas.openxmlformats.org/officeDocument/2006/customXml" ds:itemID="{AC145888-1E14-427F-891D-5F404452C98D}">
+  <ds:schemaRefs>
+    <ds:schemaRef ds:uri="http://schemas.openxmlformats.org/officeDocument/2006/bibliography"/>
+  </ds:schemaRefs>
+</ds:datastoreItem>
 </file>